--- a/docs/streets_narrative.docx
+++ b/docs/streets_narrative.docx
@@ -7,6 +7,7 @@
         <w:rPr>
           <w:rFonts w:ascii="Avenir Book" w:hAnsi="Avenir Book"/>
           <w:b/>
+          <w:color w:val="000000" w:themeColor="text1"/>
           <w:sz w:val="40"/>
           <w:szCs w:val="40"/>
         </w:rPr>
@@ -15,6 +16,7 @@
         <w:rPr>
           <w:rFonts w:ascii="Avenir Book" w:hAnsi="Avenir Book"/>
           <w:b/>
+          <w:color w:val="000000" w:themeColor="text1"/>
           <w:sz w:val="40"/>
           <w:szCs w:val="40"/>
         </w:rPr>
@@ -24,7 +26,9 @@
     <w:p>
       <w:pPr>
         <w:rPr>
+          <w:rFonts w:ascii="Avenir Book" w:hAnsi="Avenir Book"/>
           <w:b/>
+          <w:color w:val="000000" w:themeColor="text1"/>
         </w:rPr>
       </w:pPr>
     </w:p>
@@ -33,28 +37,60 @@
         <w:shd w:val="clear" w:color="auto" w:fill="FFFFFF"/>
         <w:spacing w:after="100" w:afterAutospacing="1"/>
         <w:rPr>
-          <w:rFonts w:ascii="Avenir" w:hAnsi="Avenir"/>
-        </w:rPr>
-      </w:pPr>
-      <w:r>
-        <w:rPr>
-          <w:rFonts w:ascii="Avenir" w:hAnsi="Avenir"/>
-        </w:rPr>
-        <w:t xml:space="preserve">Controller Rebecca </w:t>
-      </w:r>
-      <w:proofErr w:type="spellStart"/>
-      <w:r>
-        <w:rPr>
-          <w:rFonts w:ascii="Avenir" w:hAnsi="Avenir"/>
-        </w:rPr>
-        <w:t>Rhynhart</w:t>
-      </w:r>
-      <w:proofErr w:type="spellEnd"/>
-      <w:r>
-        <w:rPr>
-          <w:rFonts w:ascii="Avenir" w:hAnsi="Avenir"/>
-        </w:rPr>
-        <w:t xml:space="preserve"> is committed to increasing transparency around city services and the spending associated with those services. Towards this goal, the Controller’s Office is partnering with the Streets Department to release over five years’ worth of data related to Philadelphia's roadways. The data, visualized in an interactive format, provides a recent history of two important aspects of our city’s streets: paving and street defects.</w:t>
+          <w:rFonts w:ascii="Avenir Book" w:hAnsi="Avenir Book"/>
+          <w:color w:val="000000" w:themeColor="text1"/>
+        </w:rPr>
+      </w:pPr>
+      <w:r>
+        <w:rPr>
+          <w:rFonts w:ascii="Avenir Book" w:hAnsi="Avenir Book"/>
+          <w:color w:val="000000" w:themeColor="text1"/>
+        </w:rPr>
+        <w:t xml:space="preserve">Under the leadership of City Controller Rebecca Rhynhart, the Controller’s Office is committed to increasing transparency around city services and spending. </w:t>
+      </w:r>
+      <w:r>
+        <w:rPr>
+          <w:rFonts w:ascii="Avenir Book" w:hAnsi="Avenir Book"/>
+          <w:color w:val="000000" w:themeColor="text1"/>
+        </w:rPr>
+        <w:t xml:space="preserve">To </w:t>
+      </w:r>
+      <w:r>
+        <w:rPr>
+          <w:rFonts w:ascii="Avenir Book" w:hAnsi="Avenir Book"/>
+          <w:color w:val="000000" w:themeColor="text1"/>
+        </w:rPr>
+        <w:t>that</w:t>
+      </w:r>
+      <w:r>
+        <w:rPr>
+          <w:rFonts w:ascii="Avenir Book" w:hAnsi="Avenir Book"/>
+          <w:color w:val="000000" w:themeColor="text1"/>
+        </w:rPr>
+        <w:t xml:space="preserve"> end</w:t>
+      </w:r>
+      <w:r>
+        <w:rPr>
+          <w:rFonts w:ascii="Avenir Book" w:hAnsi="Avenir Book"/>
+          <w:color w:val="000000" w:themeColor="text1"/>
+        </w:rPr>
+        <w:t>, the Controller’s Office will release datasets and/or interactive reports to help inform the public about areas of interest. Questions and concerns about the state of Philadelphia’s streets are frequently raised. As such, the Controller’s Office is releasing six years of data related to Philadelphia’s roadways, specifically paving and pothole repairs</w:t>
+      </w:r>
+      <w:r>
+        <w:rPr>
+          <w:rFonts w:ascii="Avenir Book" w:hAnsi="Avenir Book"/>
+          <w:color w:val="000000" w:themeColor="text1"/>
+        </w:rPr>
+        <w:t>,</w:t>
+      </w:r>
+      <w:bookmarkStart w:id="0" w:name="_GoBack"/>
+      <w:bookmarkEnd w:id="0"/>
+      <w:r>
+        <w:rPr>
+          <w:rFonts w:ascii="Avenir Book" w:hAnsi="Avenir Book"/>
+          <w:color w:val="000000" w:themeColor="text1"/>
+        </w:rPr>
+        <w:t xml:space="preserve"> in hopes of advancing the discussion around improving the quality of Philadelphia’s streets. </w:t>
       </w:r>
     </w:p>
     <w:p>
@@ -62,34 +98,180 @@
         <w:shd w:val="clear" w:color="auto" w:fill="FFFFFF"/>
         <w:spacing w:after="100" w:afterAutospacing="1"/>
         <w:rPr>
-          <w:rFonts w:ascii="Avenir" w:hAnsi="Avenir"/>
-        </w:rPr>
-      </w:pPr>
-      <w:r>
-        <w:rPr>
-          <w:rFonts w:ascii="Avenir" w:hAnsi="Avenir"/>
-        </w:rPr>
-        <w:t>These datasets are interconnected: the total miles of streets repaved each year directly impacts the number of potholes and other street defects that are likely to occur. When viewed together, they provide a glimpse into the health of Philadelphia's roadways, the challenges faced by the Streets Department, and the progress that has been made in recent years.</w:t>
+          <w:rFonts w:ascii="Avenir Book" w:hAnsi="Avenir Book"/>
+          <w:color w:val="000000" w:themeColor="text1"/>
+        </w:rPr>
+      </w:pPr>
+      <w:r>
+        <w:rPr>
+          <w:rFonts w:ascii="Avenir Book" w:hAnsi="Avenir Book"/>
+          <w:color w:val="000000" w:themeColor="text1"/>
+        </w:rPr>
+        <w:t>According to the</w:t>
+      </w:r>
+      <w:r>
+        <w:rPr>
+          <w:rFonts w:ascii="Avenir Book" w:hAnsi="Avenir Book"/>
+          <w:color w:val="000000" w:themeColor="text1"/>
+        </w:rPr>
+        <w:t xml:space="preserve"> Philadelphia</w:t>
+      </w:r>
+      <w:r>
+        <w:rPr>
+          <w:rFonts w:ascii="Avenir Book" w:hAnsi="Avenir Book"/>
+          <w:color w:val="000000" w:themeColor="text1"/>
+        </w:rPr>
+        <w:t xml:space="preserve"> Streets Department, the City</w:t>
+      </w:r>
+      <w:r>
+        <w:rPr>
+          <w:rFonts w:ascii="Avenir Book" w:hAnsi="Avenir Book"/>
+          <w:color w:val="000000" w:themeColor="text1"/>
+        </w:rPr>
+        <w:t xml:space="preserve"> of Philadelp</w:t>
+      </w:r>
+      <w:r>
+        <w:rPr>
+          <w:rFonts w:ascii="Avenir Book" w:hAnsi="Avenir Book"/>
+          <w:color w:val="000000" w:themeColor="text1"/>
+        </w:rPr>
+        <w:t>h</w:t>
+      </w:r>
+      <w:r>
+        <w:rPr>
+          <w:rFonts w:ascii="Avenir Book" w:hAnsi="Avenir Book"/>
+          <w:color w:val="000000" w:themeColor="text1"/>
+        </w:rPr>
+        <w:t>ia (City)</w:t>
+      </w:r>
+      <w:r>
+        <w:rPr>
+          <w:rFonts w:ascii="Avenir Book" w:hAnsi="Avenir Book"/>
+          <w:color w:val="000000" w:themeColor="text1"/>
+        </w:rPr>
+        <w:t xml:space="preserve"> needs to repave at least 131 miles of roadways annually to maintain the integrity of the streets network. The City has struggled to meet this goal historically</w:t>
+      </w:r>
+      <w:r>
+        <w:rPr>
+          <w:rFonts w:ascii="Avenir Book" w:hAnsi="Avenir Book"/>
+          <w:color w:val="000000" w:themeColor="text1"/>
+        </w:rPr>
+        <w:t>.</w:t>
+      </w:r>
+      <w:r>
+        <w:rPr>
+          <w:rFonts w:ascii="Avenir Book" w:hAnsi="Avenir Book"/>
+          <w:color w:val="000000" w:themeColor="text1"/>
+        </w:rPr>
+        <w:t xml:space="preserve"> </w:t>
+      </w:r>
+      <w:r>
+        <w:rPr>
+          <w:rFonts w:ascii="Avenir Book" w:hAnsi="Avenir Book"/>
+          <w:color w:val="000000" w:themeColor="text1"/>
+        </w:rPr>
+        <w:t xml:space="preserve">It worsened in the late 2000s, </w:t>
+      </w:r>
+      <w:r>
+        <w:rPr>
+          <w:rFonts w:ascii="Avenir Book" w:hAnsi="Avenir Book"/>
+          <w:color w:val="000000" w:themeColor="text1"/>
+        </w:rPr>
+        <w:t xml:space="preserve">in part due to budget cuts brought on by the Great Recession and to an unfunded federal mandate, which took effect in 2010, requiring the installation of new ADA ramps wherever repaving occurs. </w:t>
+      </w:r>
+      <w:r>
+        <w:rPr>
+          <w:rFonts w:ascii="Avenir Book" w:hAnsi="Avenir Book"/>
+          <w:color w:val="000000" w:themeColor="text1"/>
+        </w:rPr>
+        <w:t>More than half of the total spending for paving in 2014 was on ADA ramp upgrade</w:t>
+      </w:r>
+      <w:r>
+        <w:rPr>
+          <w:rFonts w:ascii="Avenir Book" w:hAnsi="Avenir Book"/>
+          <w:color w:val="000000" w:themeColor="text1"/>
+        </w:rPr>
+        <w:t>s</w:t>
+      </w:r>
+      <w:r>
+        <w:rPr>
+          <w:rFonts w:ascii="Avenir Book" w:hAnsi="Avenir Book"/>
+          <w:color w:val="000000" w:themeColor="text1"/>
+        </w:rPr>
+        <w:t xml:space="preserve">. </w:t>
+      </w:r>
+      <w:r>
+        <w:rPr>
+          <w:rFonts w:ascii="Avenir Book" w:hAnsi="Avenir Book"/>
+          <w:color w:val="000000" w:themeColor="text1"/>
+        </w:rPr>
+        <w:t xml:space="preserve">However in </w:t>
+      </w:r>
+      <w:r>
+        <w:rPr>
+          <w:rFonts w:ascii="Avenir Book" w:hAnsi="Avenir Book"/>
+          <w:color w:val="000000" w:themeColor="text1"/>
+        </w:rPr>
+        <w:t>2015, the Streets Department reached an agreement to spend 20 percent of its Capital Budget funds on ramp upgrades. Since then, the City has increased the total miles paved each year.</w:t>
       </w:r>
     </w:p>
     <w:p>
       <w:pPr>
         <w:shd w:val="clear" w:color="auto" w:fill="FFFFFF"/>
         <w:spacing w:after="100" w:afterAutospacing="1"/>
-        <w:outlineLvl w:val="1"/>
-        <w:rPr>
-          <w:rFonts w:ascii="Avenir" w:hAnsi="Avenir"/>
-          <w:sz w:val="36"/>
-          <w:szCs w:val="36"/>
-        </w:rPr>
-      </w:pPr>
-      <w:r>
-        <w:rPr>
-          <w:rFonts w:ascii="Avenir" w:hAnsi="Avenir"/>
-          <w:sz w:val="36"/>
-          <w:szCs w:val="36"/>
-        </w:rPr>
-        <w:t>Paving</w:t>
+        <w:rPr>
+          <w:rFonts w:ascii="Avenir Book" w:hAnsi="Avenir Book"/>
+          <w:color w:val="000000" w:themeColor="text1"/>
+        </w:rPr>
+      </w:pPr>
+      <w:r>
+        <w:rPr>
+          <w:rFonts w:ascii="Avenir Book" w:hAnsi="Avenir Book"/>
+          <w:color w:val="000000" w:themeColor="text1"/>
+        </w:rPr>
+        <w:t xml:space="preserve">With </w:t>
+      </w:r>
+      <w:r>
+        <w:rPr>
+          <w:rFonts w:ascii="Avenir Book" w:hAnsi="Avenir Book"/>
+          <w:color w:val="000000" w:themeColor="text1"/>
+        </w:rPr>
+        <w:t>recent</w:t>
+      </w:r>
+      <w:r>
+        <w:rPr>
+          <w:rFonts w:ascii="Avenir Book" w:hAnsi="Avenir Book"/>
+          <w:color w:val="000000" w:themeColor="text1"/>
+        </w:rPr>
+        <w:t xml:space="preserve"> increase</w:t>
+      </w:r>
+      <w:r>
+        <w:rPr>
+          <w:rFonts w:ascii="Avenir Book" w:hAnsi="Avenir Book"/>
+          <w:color w:val="000000" w:themeColor="text1"/>
+        </w:rPr>
+        <w:t>s</w:t>
+      </w:r>
+      <w:r>
+        <w:rPr>
+          <w:rFonts w:ascii="Avenir Book" w:hAnsi="Avenir Book"/>
+          <w:color w:val="000000" w:themeColor="text1"/>
+        </w:rPr>
+        <w:t xml:space="preserve"> in funding committed to the department and plans to add a third paving crew, the Streets Department projects that it will meet its 131</w:t>
+      </w:r>
+      <w:r>
+        <w:rPr>
+          <w:rFonts w:ascii="Avenir Book" w:hAnsi="Avenir Book"/>
+          <w:color w:val="000000" w:themeColor="text1"/>
+        </w:rPr>
+        <w:t>-</w:t>
+      </w:r>
+      <w:r>
+        <w:rPr>
+          <w:rFonts w:ascii="Avenir Book" w:hAnsi="Avenir Book"/>
+          <w:color w:val="000000" w:themeColor="text1"/>
+        </w:rPr>
+        <w:t>mile goal by Fiscal Year 2023.</w:t>
       </w:r>
     </w:p>
     <w:p>
@@ -97,14 +279,16 @@
         <w:shd w:val="clear" w:color="auto" w:fill="FFFFFF"/>
         <w:spacing w:after="100" w:afterAutospacing="1"/>
         <w:rPr>
-          <w:rFonts w:ascii="Avenir" w:hAnsi="Avenir"/>
-        </w:rPr>
-      </w:pPr>
-      <w:r>
-        <w:rPr>
-          <w:rFonts w:ascii="Avenir" w:hAnsi="Avenir"/>
-        </w:rPr>
-        <w:t>The visualization of paving data includes interactive maps showing which streets have been paved since 2013 as well as the agency responsible for repaving duties. It also highlights the total number of miles paved annually since 2013 and the total financial costs associated with that paving.</w:t>
+          <w:rFonts w:ascii="Avenir Book" w:hAnsi="Avenir Book"/>
+          <w:color w:val="000000" w:themeColor="text1"/>
+        </w:rPr>
+      </w:pPr>
+      <w:r>
+        <w:rPr>
+          <w:rFonts w:ascii="Avenir Book" w:hAnsi="Avenir Book"/>
+          <w:color w:val="000000" w:themeColor="text1"/>
+        </w:rPr>
+        <w:t>[Miles Paved Chart]</w:t>
       </w:r>
     </w:p>
     <w:p>
@@ -112,28 +296,16 @@
         <w:shd w:val="clear" w:color="auto" w:fill="FFFFFF"/>
         <w:spacing w:after="100" w:afterAutospacing="1"/>
         <w:rPr>
-          <w:rFonts w:ascii="Avenir" w:hAnsi="Avenir"/>
-        </w:rPr>
-      </w:pPr>
-      <w:r>
-        <w:rPr>
-          <w:rFonts w:ascii="Avenir" w:hAnsi="Avenir"/>
-        </w:rPr>
-        <w:t xml:space="preserve">The data presented here is purely historical, covering the years 2013 to 2018. For the latest information on the Streets Department's repaving efforts for the current calendar year, see the </w:t>
-      </w:r>
-      <w:proofErr w:type="spellStart"/>
-      <w:r>
-        <w:rPr>
-          <w:rFonts w:ascii="Avenir" w:hAnsi="Avenir"/>
-        </w:rPr>
-        <w:t>PavePHL</w:t>
-      </w:r>
-      <w:proofErr w:type="spellEnd"/>
-      <w:r>
-        <w:rPr>
-          <w:rFonts w:ascii="Avenir" w:hAnsi="Avenir"/>
-        </w:rPr>
-        <w:t xml:space="preserve"> interactive tool.</w:t>
+          <w:rFonts w:ascii="Avenir Book" w:hAnsi="Avenir Book"/>
+          <w:color w:val="000000" w:themeColor="text1"/>
+        </w:rPr>
+      </w:pPr>
+      <w:r>
+        <w:rPr>
+          <w:rFonts w:ascii="Avenir Book" w:hAnsi="Avenir Book"/>
+          <w:color w:val="000000" w:themeColor="text1"/>
+        </w:rPr>
+        <w:t>The Streets Department provided two datasets to the Controller's Office: data for every street paved since 2013 and data for nearly 300,000 street defect repairs performed since 2013. The Controller's Office analyzed these datasets and is presenting them in an interactive and accessible format, allowing Philadelphia's residents to explore the data and examine major trends over time and across different neighborhoods of the city. The Controller's Office thanks the Streets Department for their cooperation in providing these datasets.</w:t>
       </w:r>
     </w:p>
     <w:p>
@@ -141,103 +313,16 @@
         <w:shd w:val="clear" w:color="auto" w:fill="FFFFFF"/>
         <w:spacing w:after="100" w:afterAutospacing="1"/>
         <w:rPr>
-          <w:rFonts w:ascii="Avenir" w:hAnsi="Avenir"/>
-        </w:rPr>
-      </w:pPr>
-      <w:r>
-        <w:rPr>
-          <w:rFonts w:ascii="Avenir" w:hAnsi="Avenir"/>
-        </w:rPr>
-        <w:t>View the interactive visualization </w:t>
-      </w:r>
-      <w:hyperlink r:id="rId5" w:anchor="/paving" w:history="1">
-        <w:r>
-          <w:rPr>
-            <w:rFonts w:ascii="Avenir" w:hAnsi="Avenir"/>
-          </w:rPr>
-          <w:t>here</w:t>
-        </w:r>
-      </w:hyperlink>
-      <w:r>
-        <w:rPr>
-          <w:rFonts w:ascii="Avenir" w:hAnsi="Avenir"/>
-        </w:rPr>
-        <w:t>.</w:t>
-      </w:r>
-    </w:p>
-    <w:p>
-      <w:pPr>
-        <w:shd w:val="clear" w:color="auto" w:fill="FFFFFF"/>
-        <w:spacing w:after="100" w:afterAutospacing="1"/>
-        <w:outlineLvl w:val="1"/>
-        <w:rPr>
-          <w:rFonts w:ascii="Avenir" w:hAnsi="Avenir"/>
-          <w:sz w:val="36"/>
-          <w:szCs w:val="36"/>
-        </w:rPr>
-      </w:pPr>
-      <w:r>
-        <w:rPr>
-          <w:rFonts w:ascii="Avenir" w:hAnsi="Avenir"/>
-          <w:sz w:val="36"/>
-          <w:szCs w:val="36"/>
-        </w:rPr>
-        <w:t>Street Defects</w:t>
-      </w:r>
-    </w:p>
-    <w:p>
-      <w:pPr>
-        <w:shd w:val="clear" w:color="auto" w:fill="FFFFFF"/>
-        <w:spacing w:after="100" w:afterAutospacing="1"/>
-        <w:rPr>
-          <w:rFonts w:ascii="Avenir" w:hAnsi="Avenir"/>
-        </w:rPr>
-      </w:pPr>
-      <w:r>
-        <w:rPr>
-          <w:rFonts w:ascii="Avenir" w:hAnsi="Avenir"/>
-        </w:rPr>
-        <w:t>Data for nearly 270,000 street defect repairs a</w:t>
-      </w:r>
-      <w:r>
-        <w:rPr>
-          <w:rFonts w:ascii="Avenir" w:hAnsi="Avenir"/>
-        </w:rPr>
-        <w:softHyphen/>
-      </w:r>
-      <w:r>
-        <w:rPr>
-          <w:rFonts w:ascii="Avenir" w:hAnsi="Avenir"/>
-        </w:rPr>
-        <w:t>nd 200,000 requests since 2013 can be explored in a dashboard that highlights the monthly trends and geographic distribution of the data. The charts and maps are fully reactive, allowing users to interactively filter and explore data for individual time periods and neighborhoods of the city.</w:t>
-      </w:r>
-    </w:p>
-    <w:p>
-      <w:pPr>
-        <w:shd w:val="clear" w:color="auto" w:fill="FFFFFF"/>
-        <w:spacing w:after="100" w:afterAutospacing="1"/>
-        <w:rPr>
-          <w:rFonts w:ascii="Avenir" w:hAnsi="Avenir"/>
-        </w:rPr>
-      </w:pPr>
-      <w:r>
-        <w:rPr>
-          <w:rFonts w:ascii="Avenir" w:hAnsi="Avenir"/>
-        </w:rPr>
-        <w:t>View the interactive visualization here.</w:t>
-      </w:r>
-    </w:p>
-    <w:p>
-      <w:pPr>
-        <w:rPr>
-          <w:rFonts w:ascii="Avenir" w:hAnsi="Avenir"/>
-        </w:rPr>
-      </w:pPr>
-      <w:r>
-        <w:rPr>
-          <w:rFonts w:ascii="Avenir" w:hAnsi="Avenir"/>
-        </w:rPr>
-        <w:br w:type="page"/>
+          <w:rFonts w:ascii="Avenir Book" w:hAnsi="Avenir Book"/>
+          <w:color w:val="000000" w:themeColor="text1"/>
+        </w:rPr>
+      </w:pPr>
+      <w:r>
+        <w:rPr>
+          <w:rFonts w:ascii="Avenir Book" w:hAnsi="Avenir Book"/>
+          <w:color w:val="000000" w:themeColor="text1"/>
+        </w:rPr>
+        <w:t>View the data for paving or street defects.</w:t>
       </w:r>
     </w:p>
     <w:p>
@@ -245,18 +330,41 @@
         <w:rPr>
           <w:rFonts w:ascii="Avenir Book" w:hAnsi="Avenir Book"/>
           <w:b/>
+          <w:color w:val="000000" w:themeColor="text1"/>
           <w:sz w:val="40"/>
           <w:szCs w:val="40"/>
         </w:rPr>
       </w:pPr>
-      <w:r>
+    </w:p>
+    <w:p>
+      <w:pPr>
         <w:rPr>
           <w:rFonts w:ascii="Avenir Book" w:hAnsi="Avenir Book"/>
           <w:b/>
+          <w:color w:val="000000" w:themeColor="text1"/>
           <w:sz w:val="40"/>
           <w:szCs w:val="40"/>
         </w:rPr>
-        <w:lastRenderedPageBreak/>
+      </w:pPr>
+    </w:p>
+    <w:p>
+      <w:pPr>
+        <w:rPr>
+          <w:rFonts w:ascii="Avenir Book" w:hAnsi="Avenir Book"/>
+          <w:b/>
+          <w:color w:val="000000" w:themeColor="text1"/>
+          <w:sz w:val="40"/>
+          <w:szCs w:val="40"/>
+        </w:rPr>
+      </w:pPr>
+      <w:r>
+        <w:rPr>
+          <w:rFonts w:ascii="Avenir Book" w:hAnsi="Avenir Book"/>
+          <w:b/>
+          <w:color w:val="000000" w:themeColor="text1"/>
+          <w:sz w:val="40"/>
+          <w:szCs w:val="40"/>
+        </w:rPr>
         <w:t>Paving</w:t>
       </w:r>
     </w:p>
@@ -266,16 +374,18 @@
         <w:shd w:val="clear" w:color="auto" w:fill="FFFFFF"/>
         <w:spacing w:before="0" w:beforeAutospacing="0"/>
         <w:rPr>
-          <w:rFonts w:ascii="Avenir" w:hAnsi="Avenir"/>
+          <w:rFonts w:ascii="Avenir Book" w:hAnsi="Avenir Book"/>
           <w:b w:val="0"/>
           <w:bCs w:val="0"/>
-        </w:rPr>
-      </w:pPr>
-      <w:r>
-        <w:rPr>
-          <w:rFonts w:ascii="Avenir" w:hAnsi="Avenir"/>
+          <w:color w:val="000000" w:themeColor="text1"/>
+        </w:rPr>
+      </w:pPr>
+      <w:r>
+        <w:rPr>
+          <w:rFonts w:ascii="Avenir Book" w:hAnsi="Avenir Book"/>
           <w:b w:val="0"/>
           <w:bCs w:val="0"/>
+          <w:color w:val="000000" w:themeColor="text1"/>
         </w:rPr>
         <w:t>Paving Responsibilities</w:t>
       </w:r>
@@ -286,26 +396,51 @@
         <w:shd w:val="clear" w:color="auto" w:fill="FFFFFF"/>
         <w:spacing w:before="0" w:beforeAutospacing="0"/>
         <w:rPr>
-          <w:rFonts w:ascii="Avenir" w:hAnsi="Avenir"/>
-        </w:rPr>
-      </w:pPr>
-      <w:r>
-        <w:rPr>
-          <w:rFonts w:ascii="Avenir" w:hAnsi="Avenir"/>
-        </w:rPr>
-        <w:t xml:space="preserve">There are several agencies responsible for the management and </w:t>
-      </w:r>
-      <w:r>
-        <w:rPr>
-          <w:rFonts w:ascii="Avenir" w:hAnsi="Avenir"/>
-        </w:rPr>
-        <w:t>maintenance</w:t>
-      </w:r>
-      <w:r>
-        <w:rPr>
-          <w:rFonts w:ascii="Avenir" w:hAnsi="Avenir"/>
-        </w:rPr>
-        <w:t xml:space="preserve"> of Philadelphia's streets network, which is composed of nearly 2,800 miles of roadways. Below, we outline these main network types, the agency responsible for paving, and the source of funding for paving-related work.</w:t>
+          <w:rFonts w:ascii="Avenir Book" w:hAnsi="Avenir Book"/>
+          <w:color w:val="000000" w:themeColor="text1"/>
+        </w:rPr>
+      </w:pPr>
+      <w:r>
+        <w:rPr>
+          <w:rFonts w:ascii="Avenir Book" w:hAnsi="Avenir Book"/>
+          <w:color w:val="000000" w:themeColor="text1"/>
+        </w:rPr>
+        <w:t>Roadways maintained by the Streets Department are divided into two networks: the local network, about 1,900 miles of roadways for which maintenance costs are funded by the City, and the FAM network, which is short for Federal Aid for Municipalities Highway Program. The FAM network is comprised</w:t>
+      </w:r>
+      <w:r>
+        <w:rPr>
+          <w:rFonts w:ascii="Avenir Book" w:hAnsi="Avenir Book"/>
+          <w:color w:val="000000" w:themeColor="text1"/>
+        </w:rPr>
+        <w:t xml:space="preserve"> of about 300 miles of roadways, the maintenance for which is contracted out to private businesses by the City</w:t>
+      </w:r>
+      <w:r>
+        <w:rPr>
+          <w:rFonts w:ascii="Avenir Book" w:hAnsi="Avenir Book"/>
+          <w:color w:val="000000" w:themeColor="text1"/>
+        </w:rPr>
+        <w:t xml:space="preserve"> and </w:t>
+      </w:r>
+      <w:r>
+        <w:rPr>
+          <w:rFonts w:ascii="Avenir Book" w:hAnsi="Avenir Book"/>
+          <w:color w:val="000000" w:themeColor="text1"/>
+        </w:rPr>
+        <w:t>federally and locally funded</w:t>
+      </w:r>
+      <w:r>
+        <w:rPr>
+          <w:rFonts w:ascii="Avenir Book" w:hAnsi="Avenir Book"/>
+          <w:color w:val="000000" w:themeColor="text1"/>
+        </w:rPr>
+        <w:t xml:space="preserve">. </w:t>
+      </w:r>
+      <w:r>
+        <w:rPr>
+          <w:rFonts w:ascii="Avenir Book" w:hAnsi="Avenir Book"/>
+          <w:color w:val="000000" w:themeColor="text1"/>
+        </w:rPr>
+        <w:t>Approximately 500 miles of roadways are maintained by the Commonwealth, called the PennDOT network.</w:t>
       </w:r>
     </w:p>
     <w:p>
@@ -314,78 +449,16 @@
         <w:shd w:val="clear" w:color="auto" w:fill="FFFFFF"/>
         <w:spacing w:before="0" w:beforeAutospacing="0"/>
         <w:rPr>
-          <w:rFonts w:ascii="Avenir" w:hAnsi="Avenir"/>
-        </w:rPr>
-      </w:pPr>
-      <w:r>
-        <w:rPr>
-          <w:rFonts w:ascii="Avenir" w:hAnsi="Avenir"/>
-        </w:rPr>
-        <w:t xml:space="preserve">The majority of the city's roads, about 80 percent, are maintained by the Transportation Division of the Streets Department. A portion of these routes, about 300 miles, are funded through the Federal Aid for Municipalities (FAM) Highway Program, in which 80 percent of funds are provided by the federal </w:t>
-      </w:r>
-      <w:r>
-        <w:rPr>
-          <w:rFonts w:ascii="Avenir" w:hAnsi="Avenir"/>
-        </w:rPr>
-        <w:t>government</w:t>
-      </w:r>
-      <w:r>
-        <w:rPr>
-          <w:rFonts w:ascii="Avenir" w:hAnsi="Avenir"/>
-        </w:rPr>
-        <w:t xml:space="preserve"> and the City provides the remaining 20 percent</w:t>
-      </w:r>
-      <w:r>
-        <w:rPr>
-          <w:rFonts w:ascii="Avenir" w:hAnsi="Avenir"/>
-        </w:rPr>
-        <w:t>.</w:t>
-      </w:r>
-      <w:r>
-        <w:rPr>
-          <w:rFonts w:ascii="Avenir" w:hAnsi="Avenir"/>
-        </w:rPr>
-        <w:t xml:space="preserve"> Paving-related work for FAM streets is contracted out by the City to private companies. </w:t>
-      </w:r>
-      <w:r>
-        <w:rPr>
-          <w:rFonts w:ascii="Avenir" w:hAnsi="Avenir"/>
-        </w:rPr>
-        <w:t xml:space="preserve">The </w:t>
-      </w:r>
-      <w:r>
-        <w:rPr>
-          <w:rFonts w:ascii="Avenir" w:hAnsi="Avenir"/>
-        </w:rPr>
-        <w:t xml:space="preserve">remaining set of roads managed by the Streets Department is known as the Local </w:t>
-      </w:r>
-      <w:r>
-        <w:rPr>
-          <w:rFonts w:ascii="Avenir" w:hAnsi="Avenir"/>
-        </w:rPr>
-        <w:t>n</w:t>
-      </w:r>
-      <w:r>
-        <w:rPr>
-          <w:rFonts w:ascii="Avenir" w:hAnsi="Avenir"/>
-        </w:rPr>
-        <w:t>etwork, and these streets are fully funded through local City funds. There is also about 500 miles of state-maintained highways within Philadelphia's city limits that are paved by the Pennsylvania Department of Transportation (PennDOT).</w:t>
-      </w:r>
-    </w:p>
-    <w:p>
-      <w:pPr>
-        <w:pStyle w:val="NormalWeb"/>
-        <w:shd w:val="clear" w:color="auto" w:fill="FFFFFF"/>
-        <w:spacing w:before="0" w:beforeAutospacing="0"/>
-        <w:rPr>
-          <w:rFonts w:ascii="Avenir" w:hAnsi="Avenir"/>
-        </w:rPr>
-      </w:pPr>
-      <w:r>
-        <w:rPr>
-          <w:rFonts w:ascii="Avenir" w:hAnsi="Avenir"/>
-        </w:rPr>
-        <w:t>The three main street networks, Local, FAM, and PennDOT, can be explored interactively in the map below.</w:t>
+          <w:rFonts w:ascii="Avenir Book" w:hAnsi="Avenir Book"/>
+          <w:color w:val="000000" w:themeColor="text1"/>
+        </w:rPr>
+      </w:pPr>
+      <w:r>
+        <w:rPr>
+          <w:rFonts w:ascii="Avenir Book" w:hAnsi="Avenir Book"/>
+          <w:color w:val="000000" w:themeColor="text1"/>
+        </w:rPr>
+        <w:t>The three main street networks, Local, FAM, and PennDOT, are shown in an interactive format below.</w:t>
       </w:r>
     </w:p>
     <w:p>
@@ -393,12 +466,21 @@
         <w:shd w:val="clear" w:color="auto" w:fill="FFFFFF"/>
         <w:spacing w:after="100" w:afterAutospacing="1"/>
         <w:rPr>
-          <w:rFonts w:ascii="Avenir" w:hAnsi="Avenir"/>
-        </w:rPr>
-      </w:pPr>
-      <w:r>
-        <w:rPr>
-          <w:rFonts w:ascii="Avenir" w:hAnsi="Avenir"/>
+          <w:rFonts w:ascii="Avenir Book" w:hAnsi="Avenir Book"/>
+          <w:color w:val="000000" w:themeColor="text1"/>
+        </w:rPr>
+      </w:pPr>
+      <w:r>
+        <w:rPr>
+          <w:rFonts w:ascii="Avenir Book" w:hAnsi="Avenir Book"/>
+          <w:color w:val="000000" w:themeColor="text1"/>
+        </w:rPr>
+        <w:t xml:space="preserve"> </w:t>
+      </w:r>
+      <w:r>
+        <w:rPr>
+          <w:rFonts w:ascii="Avenir Book" w:hAnsi="Avenir Book"/>
+          <w:color w:val="000000" w:themeColor="text1"/>
         </w:rPr>
         <w:t>[Interactive Map]</w:t>
       </w:r>
@@ -408,591 +490,318 @@
         <w:pStyle w:val="Heading2"/>
         <w:shd w:val="clear" w:color="auto" w:fill="FFFFFF"/>
         <w:rPr>
-          <w:rFonts w:ascii="Avenir" w:hAnsi="Avenir"/>
+          <w:rFonts w:ascii="Avenir Book" w:hAnsi="Avenir Book"/>
           <w:b w:val="0"/>
           <w:bCs w:val="0"/>
-        </w:rPr>
-      </w:pPr>
-      <w:r>
-        <w:rPr>
-          <w:rFonts w:ascii="Avenir" w:hAnsi="Avenir"/>
+          <w:color w:val="000000" w:themeColor="text1"/>
+        </w:rPr>
+      </w:pPr>
+      <w:r>
+        <w:rPr>
+          <w:rFonts w:ascii="Avenir Book" w:hAnsi="Avenir Book"/>
           <w:b w:val="0"/>
           <w:bCs w:val="0"/>
-        </w:rPr>
-        <w:t>A History of Local + FAM Paving</w:t>
-      </w:r>
-    </w:p>
-    <w:p>
-      <w:pPr>
-        <w:pStyle w:val="NormalWeb"/>
-        <w:shd w:val="clear" w:color="auto" w:fill="FFFFFF"/>
-        <w:spacing w:before="0" w:beforeAutospacing="0"/>
-        <w:rPr>
-          <w:rFonts w:ascii="Avenir" w:hAnsi="Avenir"/>
-        </w:rPr>
-      </w:pPr>
-      <w:r>
-        <w:rPr>
-          <w:rFonts w:ascii="Avenir" w:hAnsi="Avenir"/>
-        </w:rPr>
-        <w:t>City funding alone is used to repave the Local network of streets, and a combination of City and federal funding is used to repave streets in the FAM network. Because paving duties for these networks rest entirely with the City, they will be the focus of this section.</w:t>
-      </w:r>
-    </w:p>
-    <w:p>
-      <w:r>
-        <w:rPr>
-          <w:rFonts w:ascii="Avenir" w:hAnsi="Avenir"/>
+          <w:color w:val="000000" w:themeColor="text1"/>
+        </w:rPr>
+        <w:t>Six Years of City Paving</w:t>
+      </w:r>
+    </w:p>
+    <w:p>
+      <w:pPr>
+        <w:rPr>
+          <w:rFonts w:ascii="Avenir Book" w:hAnsi="Avenir Book"/>
+          <w:color w:val="000000" w:themeColor="text1"/>
+        </w:rPr>
+      </w:pPr>
+      <w:r>
+        <w:rPr>
+          <w:rFonts w:ascii="Avenir Book" w:hAnsi="Avenir Book"/>
+          <w:color w:val="000000" w:themeColor="text1"/>
           <w:shd w:val="clear" w:color="auto" w:fill="FFFFFF"/>
         </w:rPr>
-        <w:t>According to national standards, the City needs to repave at least 131 miles of roadway annually to maintain healthy streets. In recent years, the City has struggled to meet this goal. Fiscal cuts following the Great Recession in 2008 strained the Streets Department's budgetary resources. A new federal mandate related to the Americans with Disabilities Act (ADA) went into effect in 2010 and further strained resources. The mandate required the installation of new ADA ramps wherever repaving occurs without any additional sources of funding.</w:t>
-      </w:r>
-    </w:p>
-    <w:p>
-      <w:pPr>
-        <w:pStyle w:val="NormalWeb"/>
-        <w:shd w:val="clear" w:color="auto" w:fill="FFFFFF"/>
-        <w:spacing w:before="0" w:beforeAutospacing="0"/>
-        <w:rPr>
-          <w:rFonts w:ascii="Avenir" w:hAnsi="Avenir"/>
-        </w:rPr>
-      </w:pPr>
-      <w:r>
-        <w:rPr>
-          <w:rFonts w:ascii="Avenir" w:hAnsi="Avenir"/>
-        </w:rPr>
-        <w:lastRenderedPageBreak/>
-        <w:t>As seen in the chart below, the total miles paved for the Local and FAM networks has increased each year since 2013. The most significant increase occurred in 2018 when the addition of a second paving crew in April 2018 enabled a total of 77 miles to be paved, exceeding the Department's 75-mile goal. The Streets Department continues to move closer to 131 annual paving miles and is currently on pace to repave 95 miles during 2019.</w:t>
-      </w:r>
-    </w:p>
-    <w:p>
-      <w:pPr>
-        <w:pStyle w:val="NormalWeb"/>
-        <w:shd w:val="clear" w:color="auto" w:fill="FFFFFF"/>
-        <w:spacing w:before="0" w:beforeAutospacing="0"/>
-        <w:rPr>
-          <w:rFonts w:ascii="Avenir" w:hAnsi="Avenir"/>
-        </w:rPr>
-      </w:pPr>
-      <w:r>
-        <w:rPr>
-          <w:rFonts w:ascii="Avenir" w:hAnsi="Avenir"/>
-        </w:rPr>
-        <w:t>A commitment for increased funding and the planned addition of a third paving crew has the Streets Department on track to meets its annual paving goal of 131 miles by Fiscal Year 2023, according the City's latest </w:t>
-      </w:r>
-      <w:hyperlink r:id="rId6" w:tgtFrame="_blank" w:history="1">
+        <w:t xml:space="preserve">The interactive map below shows which segments of the Local and FAM networks have been paved </w:t>
+      </w:r>
+      <w:r>
+        <w:rPr>
+          <w:rFonts w:ascii="Avenir Book" w:hAnsi="Avenir Book"/>
+          <w:color w:val="000000" w:themeColor="text1"/>
+          <w:shd w:val="clear" w:color="auto" w:fill="FFFFFF"/>
+        </w:rPr>
+        <w:t>between</w:t>
+      </w:r>
+      <w:r>
+        <w:rPr>
+          <w:rFonts w:ascii="Avenir Book" w:hAnsi="Avenir Book"/>
+          <w:color w:val="000000" w:themeColor="text1"/>
+          <w:shd w:val="clear" w:color="auto" w:fill="FFFFFF"/>
+        </w:rPr>
+        <w:t xml:space="preserve"> </w:t>
+      </w:r>
+      <w:r>
+        <w:rPr>
+          <w:rFonts w:ascii="Avenir Book" w:hAnsi="Avenir Book"/>
+          <w:color w:val="000000" w:themeColor="text1"/>
+          <w:shd w:val="clear" w:color="auto" w:fill="FFFFFF"/>
+        </w:rPr>
+        <w:t xml:space="preserve">calendar years 2013 </w:t>
+      </w:r>
+      <w:r>
+        <w:rPr>
+          <w:rFonts w:ascii="Avenir Book" w:hAnsi="Avenir Book"/>
+          <w:color w:val="000000" w:themeColor="text1"/>
+          <w:shd w:val="clear" w:color="auto" w:fill="FFFFFF"/>
+        </w:rPr>
+        <w:t>and</w:t>
+      </w:r>
+      <w:r>
+        <w:rPr>
+          <w:rFonts w:ascii="Avenir Book" w:hAnsi="Avenir Book"/>
+          <w:color w:val="000000" w:themeColor="text1"/>
+          <w:shd w:val="clear" w:color="auto" w:fill="FFFFFF"/>
+        </w:rPr>
+        <w:t xml:space="preserve"> 2018. Paving data for state-maintained roadways is not currently available and is not shown on the map. For more information on the paving process, see the Street </w:t>
+      </w:r>
+      <w:r>
+        <w:rPr>
+          <w:rFonts w:ascii="Avenir Book" w:hAnsi="Avenir Book"/>
+          <w:color w:val="000000" w:themeColor="text1"/>
+          <w:shd w:val="clear" w:color="auto" w:fill="FFFFFF"/>
+        </w:rPr>
+        <w:t>Department's </w:t>
+      </w:r>
+      <w:hyperlink r:id="rId5" w:tgtFrame="_blank" w:history="1">
         <w:r>
           <w:rPr>
             <w:rStyle w:val="Hyperlink"/>
-            <w:rFonts w:ascii="Avenir" w:hAnsi="Avenir"/>
-            <w:color w:val="auto"/>
+            <w:rFonts w:ascii="Avenir Book" w:hAnsi="Avenir Book"/>
+            <w:color w:val="000000" w:themeColor="text1"/>
+            <w:shd w:val="clear" w:color="auto" w:fill="FFFFFF"/>
           </w:rPr>
-          <w:t>Five Year Plan</w:t>
+          <w:t>2019 paving program and list</w:t>
         </w:r>
       </w:hyperlink>
       <w:r>
         <w:rPr>
-          <w:rFonts w:ascii="Avenir" w:hAnsi="Avenir"/>
-        </w:rPr>
-        <w:t>. In the intervening years, the Department expects that incremental increases in staffing and funding resources will</w:t>
-      </w:r>
-      <w:r>
-        <w:rPr>
-          <w:rFonts w:ascii="Avenir" w:hAnsi="Avenir"/>
-        </w:rPr>
-        <w:t xml:space="preserve"> </w:t>
-      </w:r>
-      <w:r>
-        <w:rPr>
-          <w:rFonts w:ascii="Avenir" w:hAnsi="Avenir"/>
-        </w:rPr>
-        <w:t>increase the annual paving totals each year by about ten percent.</w:t>
-      </w:r>
+          <w:rFonts w:ascii="Avenir Book" w:hAnsi="Avenir Book"/>
+          <w:color w:val="000000" w:themeColor="text1"/>
+          <w:shd w:val="clear" w:color="auto" w:fill="FFFFFF"/>
+        </w:rPr>
+        <w:t>.</w:t>
+      </w:r>
+    </w:p>
+    <w:p>
+      <w:pPr>
+        <w:rPr>
+          <w:rFonts w:ascii="Avenir Book" w:hAnsi="Avenir Book"/>
+          <w:color w:val="000000" w:themeColor="text1"/>
+        </w:rPr>
+      </w:pPr>
     </w:p>
     <w:p>
       <w:pPr>
         <w:shd w:val="clear" w:color="auto" w:fill="FFFFFF"/>
         <w:spacing w:after="100" w:afterAutospacing="1"/>
         <w:rPr>
-          <w:rFonts w:ascii="Avenir" w:hAnsi="Avenir"/>
-        </w:rPr>
-      </w:pPr>
-      <w:r>
-        <w:rPr>
-          <w:rFonts w:ascii="Avenir" w:hAnsi="Avenir"/>
-        </w:rPr>
-        <w:t>[Annual Miles Paved Chart]</w:t>
-      </w:r>
-    </w:p>
-    <w:p>
-      <w:r>
-        <w:rPr>
-          <w:rFonts w:ascii="Avenir" w:hAnsi="Avenir"/>
-          <w:shd w:val="clear" w:color="auto" w:fill="FFFFFF"/>
-        </w:rPr>
-        <w:t xml:space="preserve">The interactive map below shows which segments of the Local and FAM networks have been paved during calendar years 2013 to 2018. The segments are colored according to the network type: blue and red for the Local and FAM networks, respectively. Note that this map only presents historical data. For the latest information on the Streets Department's repaving efforts for the current calendar year, see the </w:t>
-      </w:r>
-      <w:proofErr w:type="spellStart"/>
-      <w:r>
-        <w:rPr>
-          <w:rFonts w:ascii="Avenir" w:hAnsi="Avenir"/>
-          <w:shd w:val="clear" w:color="auto" w:fill="FFFFFF"/>
-        </w:rPr>
-        <w:t>PavePHL</w:t>
-      </w:r>
-      <w:proofErr w:type="spellEnd"/>
-      <w:r>
-        <w:rPr>
-          <w:rFonts w:ascii="Avenir" w:hAnsi="Avenir"/>
-          <w:shd w:val="clear" w:color="auto" w:fill="FFFFFF"/>
-        </w:rPr>
-        <w:t xml:space="preserve"> interactive tool.</w:t>
-      </w:r>
-    </w:p>
-    <w:p>
-      <w:pPr>
-        <w:pStyle w:val="NormalWeb"/>
+          <w:rFonts w:ascii="Avenir Book" w:hAnsi="Avenir Book"/>
+          <w:color w:val="000000" w:themeColor="text1"/>
+        </w:rPr>
+      </w:pPr>
+      <w:r>
+        <w:rPr>
+          <w:rFonts w:ascii="Avenir Book" w:hAnsi="Avenir Book"/>
+          <w:color w:val="000000" w:themeColor="text1"/>
+        </w:rPr>
+        <w:t>[Interactive Map]</w:t>
+      </w:r>
+    </w:p>
+    <w:p>
+      <w:pPr>
+        <w:rPr>
+          <w:rFonts w:ascii="Avenir Book" w:hAnsi="Avenir Book"/>
+          <w:b/>
+          <w:color w:val="000000" w:themeColor="text1"/>
+          <w:sz w:val="40"/>
+          <w:szCs w:val="40"/>
+        </w:rPr>
+      </w:pPr>
+      <w:r>
+        <w:rPr>
+          <w:rFonts w:ascii="Avenir Book" w:hAnsi="Avenir Book"/>
+          <w:b/>
+          <w:color w:val="000000" w:themeColor="text1"/>
+          <w:sz w:val="40"/>
+          <w:szCs w:val="40"/>
+        </w:rPr>
+        <w:t>Potholes</w:t>
+      </w:r>
+    </w:p>
+    <w:p>
+      <w:pPr>
+        <w:pStyle w:val="Heading2"/>
         <w:shd w:val="clear" w:color="auto" w:fill="FFFFFF"/>
         <w:spacing w:before="0" w:beforeAutospacing="0"/>
         <w:rPr>
-          <w:rFonts w:ascii="Avenir" w:hAnsi="Avenir"/>
-        </w:rPr>
-      </w:pPr>
-    </w:p>
-    <w:p>
-      <w:pPr>
-        <w:rPr>
-          <w:rFonts w:ascii="Avenir" w:hAnsi="Avenir"/>
+          <w:rFonts w:ascii="Avenir Book" w:hAnsi="Avenir Book" w:cs="Arial"/>
+          <w:b w:val="0"/>
+          <w:bCs w:val="0"/>
+          <w:color w:val="000000" w:themeColor="text1"/>
+        </w:rPr>
+      </w:pPr>
+      <w:r>
+        <w:rPr>
+          <w:rFonts w:ascii="Avenir Book" w:hAnsi="Avenir Book" w:cs="Arial"/>
+          <w:b w:val="0"/>
+          <w:bCs w:val="0"/>
+          <w:color w:val="000000" w:themeColor="text1"/>
+        </w:rPr>
+        <w:t>Potholes and other Street Defects</w:t>
+      </w:r>
+    </w:p>
+    <w:p>
+      <w:pPr>
+        <w:rPr>
+          <w:rFonts w:ascii="Avenir Book" w:hAnsi="Avenir Book"/>
+          <w:color w:val="000000" w:themeColor="text1"/>
           <w:shd w:val="clear" w:color="auto" w:fill="FFFFFF"/>
         </w:rPr>
       </w:pPr>
       <w:r>
         <w:rPr>
-          <w:rFonts w:ascii="Avenir" w:hAnsi="Avenir"/>
-        </w:rPr>
-        <w:t>The selection process for a given year's paving program is generated each winter, in preparation for the paving season that typically runs from the spring to fall. Streets are selected using an adaptation of the </w:t>
-      </w:r>
-      <w:hyperlink r:id="rId7" w:tgtFrame="_blank" w:history="1">
+          <w:rFonts w:ascii="Avenir Book" w:hAnsi="Avenir Book"/>
+          <w:color w:val="000000" w:themeColor="text1"/>
+          <w:shd w:val="clear" w:color="auto" w:fill="FFFFFF"/>
+        </w:rPr>
+        <w:t xml:space="preserve">The Streets Department provided the Controller's Office with data for </w:t>
+      </w:r>
+      <w:r>
+        <w:rPr>
+          <w:rFonts w:ascii="Avenir Book" w:hAnsi="Avenir Book"/>
+          <w:color w:val="000000" w:themeColor="text1"/>
+          <w:shd w:val="clear" w:color="auto" w:fill="FFFFFF"/>
+        </w:rPr>
+        <w:t>more than</w:t>
+      </w:r>
+      <w:r>
+        <w:rPr>
+          <w:rFonts w:ascii="Avenir Book" w:hAnsi="Avenir Book"/>
+          <w:color w:val="000000" w:themeColor="text1"/>
+          <w:shd w:val="clear" w:color="auto" w:fill="FFFFFF"/>
+        </w:rPr>
+        <w:t xml:space="preserve"> 100,000 street defect requests and nearly 300,000 repairs that occurred between </w:t>
+      </w:r>
+      <w:r>
+        <w:rPr>
+          <w:rFonts w:ascii="Avenir Book" w:hAnsi="Avenir Book"/>
+          <w:color w:val="000000" w:themeColor="text1"/>
+          <w:shd w:val="clear" w:color="auto" w:fill="FFFFFF"/>
+        </w:rPr>
+        <w:t>January 1, 2013 and January 1, 2019. There are several different types of street defects</w:t>
+      </w:r>
+      <w:r>
+        <w:rPr>
+          <w:rFonts w:ascii="Avenir Book" w:hAnsi="Avenir Book"/>
+          <w:color w:val="000000" w:themeColor="text1"/>
+          <w:shd w:val="clear" w:color="auto" w:fill="FFFFFF"/>
+        </w:rPr>
+        <w:t>, however t</w:t>
+      </w:r>
+      <w:r>
+        <w:rPr>
+          <w:rFonts w:ascii="Avenir Book" w:hAnsi="Avenir Book"/>
+          <w:color w:val="000000" w:themeColor="text1"/>
+          <w:shd w:val="clear" w:color="auto" w:fill="FFFFFF"/>
+        </w:rPr>
+        <w:t xml:space="preserve">he majority, about 80 percent, are potholes. The remaining </w:t>
+      </w:r>
+      <w:r>
+        <w:rPr>
+          <w:rFonts w:ascii="Avenir Book" w:hAnsi="Avenir Book"/>
+          <w:color w:val="000000" w:themeColor="text1"/>
+          <w:shd w:val="clear" w:color="auto" w:fill="FFFFFF"/>
+        </w:rPr>
+        <w:t>defects</w:t>
+      </w:r>
+      <w:r>
+        <w:rPr>
+          <w:rFonts w:ascii="Avenir Book" w:hAnsi="Avenir Book"/>
+          <w:color w:val="000000" w:themeColor="text1"/>
+          <w:shd w:val="clear" w:color="auto" w:fill="FFFFFF"/>
+        </w:rPr>
+        <w:t xml:space="preserve"> </w:t>
+      </w:r>
+      <w:r>
+        <w:rPr>
+          <w:rFonts w:ascii="Avenir Book" w:hAnsi="Avenir Book"/>
+          <w:color w:val="000000" w:themeColor="text1"/>
+          <w:shd w:val="clear" w:color="auto" w:fill="FFFFFF"/>
+        </w:rPr>
+        <w:t xml:space="preserve">are classified as cave-ins and utility ditches, which are generally more complicated to </w:t>
+      </w:r>
+      <w:r>
+        <w:rPr>
+          <w:rFonts w:ascii="Avenir Book" w:hAnsi="Avenir Book"/>
+          <w:color w:val="000000" w:themeColor="text1"/>
+          <w:shd w:val="clear" w:color="auto" w:fill="FFFFFF"/>
+        </w:rPr>
+        <w:t xml:space="preserve">fix and can require additional work from a utility company. Not all repairs are the responsibility of the Streets Department. For example, defects near trolley lines must be repaired by SEPTA and defects on state-maintained roadways are fixed by </w:t>
+      </w:r>
+      <w:r>
+        <w:rPr>
+          <w:rFonts w:ascii="Avenir Book" w:hAnsi="Avenir Book"/>
+          <w:color w:val="000000" w:themeColor="text1"/>
+          <w:shd w:val="clear" w:color="auto" w:fill="FFFFFF"/>
+        </w:rPr>
+        <w:lastRenderedPageBreak/>
+        <w:t>PennDOT. Residents can report street defects to the Streets Department by calling 311 or 215-686-5560, </w:t>
+      </w:r>
+      <w:hyperlink r:id="rId6" w:tgtFrame="blank_" w:history="1">
         <w:r>
           <w:rPr>
             <w:rStyle w:val="Hyperlink"/>
-            <w:rFonts w:ascii="Avenir" w:hAnsi="Avenir"/>
-            <w:color w:val="auto"/>
-          </w:rPr>
-          <w:t>Pavement</w:t>
-        </w:r>
-        <w:r>
-          <w:rPr>
-            <w:rStyle w:val="Hyperlink"/>
-            <w:rFonts w:ascii="Avenir" w:hAnsi="Avenir"/>
-            <w:color w:val="auto"/>
-          </w:rPr>
-          <w:t xml:space="preserve"> </w:t>
-        </w:r>
-        <w:r>
-          <w:rPr>
-            <w:rStyle w:val="Hyperlink"/>
-            <w:rFonts w:ascii="Avenir" w:hAnsi="Avenir"/>
-            <w:color w:val="auto"/>
-          </w:rPr>
-          <w:t>Condition Index (PCI)</w:t>
-        </w:r>
-      </w:hyperlink>
-      <w:r>
-        <w:rPr>
-          <w:rFonts w:ascii="Avenir" w:hAnsi="Avenir"/>
-        </w:rPr>
-        <w:t xml:space="preserve">, a standard rating system for evaluating pavement conditions developed by the Army Corps of Engineers. Streets are rated from 0 (failed) to 100 (excellent) during visual inspections for signs of distress and deterioration. Streets </w:t>
-      </w:r>
-      <w:r>
-        <w:rPr>
-          <w:rFonts w:ascii="Avenir" w:hAnsi="Avenir"/>
-        </w:rPr>
-        <w:t>with</w:t>
-      </w:r>
-      <w:r>
-        <w:rPr>
-          <w:rFonts w:ascii="Avenir" w:hAnsi="Avenir"/>
-        </w:rPr>
-        <w:t xml:space="preserve"> failing PCI scores are prioritized for repaving each year. Condition scores are combined with several other metrics, such as vehicle traffic counts, crash ratios, future utility projects, and funding sources, to produce the final paving list each year.</w:t>
-      </w:r>
-      <w:r>
-        <w:rPr>
-          <w:rFonts w:ascii="Avenir" w:hAnsi="Avenir"/>
-          <w:shd w:val="clear" w:color="auto" w:fill="FFFFFF"/>
-        </w:rPr>
-        <w:t xml:space="preserve"> </w:t>
-      </w:r>
-      <w:r>
-        <w:rPr>
-          <w:rFonts w:ascii="Avenir" w:hAnsi="Avenir"/>
-          <w:shd w:val="clear" w:color="auto" w:fill="FFFFFF"/>
-        </w:rPr>
-        <w:t>The result of this selection process for the years 2013 to 2018 can be seen in the map below.</w:t>
-      </w:r>
-    </w:p>
-    <w:p/>
-    <w:p>
-      <w:pPr>
-        <w:shd w:val="clear" w:color="auto" w:fill="FFFFFF"/>
-        <w:spacing w:after="100" w:afterAutospacing="1"/>
-        <w:rPr>
-          <w:rFonts w:ascii="Avenir" w:hAnsi="Avenir"/>
-        </w:rPr>
-      </w:pPr>
-      <w:r>
-        <w:rPr>
-          <w:rFonts w:ascii="Avenir" w:hAnsi="Avenir"/>
-        </w:rPr>
-        <w:t>[Interactive Map]</w:t>
-      </w:r>
-    </w:p>
-    <w:p>
-      <w:pPr>
-        <w:pStyle w:val="Heading2"/>
-        <w:shd w:val="clear" w:color="auto" w:fill="FFFFFF"/>
-        <w:rPr>
-          <w:rFonts w:ascii="Avenir" w:hAnsi="Avenir"/>
-          <w:b w:val="0"/>
-          <w:bCs w:val="0"/>
-        </w:rPr>
-      </w:pPr>
-      <w:r>
-        <w:rPr>
-          <w:rFonts w:ascii="Avenir" w:hAnsi="Avenir"/>
-          <w:b w:val="0"/>
-          <w:bCs w:val="0"/>
-        </w:rPr>
-        <w:t>The Paving Process</w:t>
-      </w:r>
-    </w:p>
-    <w:p>
-      <w:pPr>
-        <w:pStyle w:val="NormalWeb"/>
-        <w:shd w:val="clear" w:color="auto" w:fill="FFFFFF"/>
-        <w:spacing w:before="0" w:beforeAutospacing="0"/>
-        <w:rPr>
-          <w:rFonts w:ascii="Avenir" w:hAnsi="Avenir"/>
-        </w:rPr>
-      </w:pPr>
-      <w:r>
-        <w:rPr>
-          <w:rFonts w:ascii="Avenir" w:hAnsi="Avenir"/>
-        </w:rPr>
-        <w:t xml:space="preserve">The paving process is typically a five-week </w:t>
-      </w:r>
-      <w:r>
-        <w:rPr>
-          <w:rFonts w:ascii="Avenir" w:hAnsi="Avenir"/>
-        </w:rPr>
-        <w:t>operation</w:t>
-      </w:r>
-      <w:r>
-        <w:rPr>
-          <w:rFonts w:ascii="Avenir" w:hAnsi="Avenir"/>
-        </w:rPr>
-        <w:t xml:space="preserve"> involving four main steps:</w:t>
-      </w:r>
-    </w:p>
-    <w:p>
-      <w:pPr>
-        <w:numPr>
-          <w:ilvl w:val="0"/>
-          <w:numId w:val="2"/>
-        </w:numPr>
-        <w:shd w:val="clear" w:color="auto" w:fill="FFFFFF"/>
-        <w:spacing w:before="100" w:beforeAutospacing="1" w:after="100" w:afterAutospacing="1"/>
-        <w:rPr>
-          <w:rFonts w:ascii="Avenir" w:hAnsi="Avenir"/>
-        </w:rPr>
-      </w:pPr>
-      <w:r>
-        <w:rPr>
-          <w:rFonts w:ascii="Avenir" w:hAnsi="Avenir"/>
-        </w:rPr>
-        <w:lastRenderedPageBreak/>
-        <w:t>Milling: Private contractors are responsible for grinding off the top layer of asphalt from the surface of the road;</w:t>
-      </w:r>
-    </w:p>
-    <w:p>
-      <w:pPr>
-        <w:numPr>
-          <w:ilvl w:val="0"/>
-          <w:numId w:val="2"/>
-        </w:numPr>
-        <w:shd w:val="clear" w:color="auto" w:fill="FFFFFF"/>
-        <w:spacing w:before="100" w:beforeAutospacing="1" w:after="100" w:afterAutospacing="1"/>
-        <w:rPr>
-          <w:rFonts w:ascii="Avenir" w:hAnsi="Avenir"/>
-        </w:rPr>
-      </w:pPr>
-      <w:r>
-        <w:rPr>
-          <w:rFonts w:ascii="Avenir" w:hAnsi="Avenir"/>
-        </w:rPr>
-        <w:t>Street Adjustments: Utility manholes and castings are prepped and adjusted by contractors prior to the start of paving;</w:t>
-      </w:r>
-    </w:p>
-    <w:p>
-      <w:pPr>
-        <w:numPr>
-          <w:ilvl w:val="0"/>
-          <w:numId w:val="2"/>
-        </w:numPr>
-        <w:shd w:val="clear" w:color="auto" w:fill="FFFFFF"/>
-        <w:spacing w:before="100" w:beforeAutospacing="1" w:after="100" w:afterAutospacing="1"/>
-        <w:rPr>
-          <w:rFonts w:ascii="Avenir" w:hAnsi="Avenir"/>
-        </w:rPr>
-      </w:pPr>
-      <w:r>
-        <w:rPr>
-          <w:rFonts w:ascii="Avenir" w:hAnsi="Avenir"/>
-        </w:rPr>
-        <w:t>Paving: City paving crews apply a sticky, tar-like material, known as tack coat, to the milled road before laying down a new layer of asphalt, and;</w:t>
-      </w:r>
-    </w:p>
-    <w:p>
-      <w:pPr>
-        <w:numPr>
-          <w:ilvl w:val="0"/>
-          <w:numId w:val="2"/>
-        </w:numPr>
-        <w:shd w:val="clear" w:color="auto" w:fill="FFFFFF"/>
-        <w:spacing w:before="100" w:beforeAutospacing="1" w:after="100" w:afterAutospacing="1"/>
-        <w:rPr>
-          <w:rFonts w:ascii="Avenir" w:hAnsi="Avenir"/>
-        </w:rPr>
-      </w:pPr>
-      <w:r>
-        <w:rPr>
-          <w:rFonts w:ascii="Avenir" w:hAnsi="Avenir"/>
-        </w:rPr>
-        <w:t>Line Striping: City crews apply road surface markings to the newly paved roads.</w:t>
-      </w:r>
-    </w:p>
-    <w:p>
-      <w:pPr>
-        <w:pStyle w:val="NormalWeb"/>
-        <w:shd w:val="clear" w:color="auto" w:fill="FFFFFF"/>
-        <w:spacing w:before="0" w:beforeAutospacing="0"/>
-        <w:rPr>
-          <w:rFonts w:ascii="Avenir" w:hAnsi="Avenir"/>
-        </w:rPr>
-      </w:pPr>
-      <w:r>
-        <w:rPr>
-          <w:rFonts w:ascii="Avenir" w:hAnsi="Avenir"/>
-        </w:rPr>
-        <w:t>The first two steps typically take about a week, while paving and line striping typically last for about three weeks.</w:t>
-      </w:r>
-    </w:p>
-    <w:p>
-      <w:pPr>
-        <w:pStyle w:val="NormalWeb"/>
-        <w:shd w:val="clear" w:color="auto" w:fill="FFFFFF"/>
-        <w:spacing w:before="0" w:beforeAutospacing="0"/>
-        <w:rPr>
-          <w:rFonts w:ascii="Avenir" w:hAnsi="Avenir"/>
-        </w:rPr>
-      </w:pPr>
-      <w:r>
-        <w:rPr>
-          <w:rFonts w:ascii="Avenir" w:hAnsi="Avenir"/>
-        </w:rPr>
-        <w:t>The majority of funding for the Streets paving program comes from the Capital Fund, which manages resources for investing in facilities and infrastructure throughout the city. These funds are used to hire private contractors for the milling and adjustment steps described above and to purchase tack coat and asphalt for the paving step. Supplies for line striping, as well as payroll and overtime costs for paving personnel, are paid out of the General Fund, the City's main operating fund.</w:t>
-      </w:r>
-    </w:p>
-    <w:p>
-      <w:pPr>
-        <w:pStyle w:val="NormalWeb"/>
-        <w:shd w:val="clear" w:color="auto" w:fill="FFFFFF"/>
-        <w:spacing w:before="0" w:beforeAutospacing="0"/>
-        <w:rPr>
-          <w:rFonts w:ascii="Avenir" w:hAnsi="Avenir"/>
-        </w:rPr>
-      </w:pPr>
-      <w:r>
-        <w:rPr>
-          <w:rFonts w:ascii="Avenir" w:hAnsi="Avenir"/>
-        </w:rPr>
-        <w:t>During calendar year 2017, the latest year with full data available, Capital Fund costs related to paving totaled $12.9 million while General Fund costs totaled $5.4 million. With over a million square miles of roadway paved, this spending translates to a cost of about $17 per square mile paved. The chart below shows paving-related costs per square mile paved for each year since 2013. The spending figures include both the Capital Fund and General Fund spending areas outlined above.</w:t>
-      </w:r>
-    </w:p>
-    <w:p>
-      <w:pPr>
-        <w:pStyle w:val="NormalWeb"/>
-        <w:shd w:val="clear" w:color="auto" w:fill="FFFFFF"/>
-        <w:spacing w:before="0" w:beforeAutospacing="0"/>
-        <w:rPr>
-          <w:rFonts w:ascii="Avenir" w:hAnsi="Avenir"/>
-        </w:rPr>
-      </w:pPr>
-      <w:r>
-        <w:rPr>
-          <w:rFonts w:ascii="Avenir" w:hAnsi="Avenir"/>
-        </w:rPr>
-        <w:t>Notably, spending on ADA ramp upgrades accounted for more than half of the total spending during the 2014 paving program. Starting in 2015, the Streets Department reached an agreement to spend 20 percent of its Capital Budget funds on ramp upgrades. Since ADA ramp upgrades require a bid process for private contractors, the agreement has helped limit fluctuations in budgetary resources from year to year and contributed to the increased number of miles paved in more recent years.</w:t>
-      </w:r>
-    </w:p>
-    <w:p>
-      <w:pPr>
-        <w:pStyle w:val="NormalWeb"/>
-        <w:shd w:val="clear" w:color="auto" w:fill="FFFFFF"/>
-        <w:spacing w:before="0" w:beforeAutospacing="0"/>
-        <w:rPr>
-          <w:rFonts w:ascii="Avenir" w:hAnsi="Avenir"/>
-        </w:rPr>
-      </w:pPr>
-      <w:r>
-        <w:rPr>
-          <w:rFonts w:ascii="Avenir" w:hAnsi="Avenir"/>
-        </w:rPr>
-        <w:t xml:space="preserve">When excluding the cost of ramp upgrades, the cost of paving has fluctuated modestly from year to </w:t>
-      </w:r>
-      <w:proofErr w:type="gramStart"/>
-      <w:r>
-        <w:rPr>
-          <w:rFonts w:ascii="Avenir" w:hAnsi="Avenir"/>
-        </w:rPr>
-        <w:t>year, but</w:t>
-      </w:r>
-      <w:proofErr w:type="gramEnd"/>
-      <w:r>
-        <w:rPr>
-          <w:rFonts w:ascii="Avenir" w:hAnsi="Avenir"/>
-        </w:rPr>
-        <w:t xml:space="preserve"> has typically remained in the range of $15 to $17 per square mile paved since 2013.</w:t>
-      </w:r>
-    </w:p>
-    <w:p>
-      <w:pPr>
-        <w:shd w:val="clear" w:color="auto" w:fill="FFFFFF"/>
-        <w:spacing w:after="100" w:afterAutospacing="1"/>
-        <w:rPr>
-          <w:rFonts w:ascii="Avenir" w:hAnsi="Avenir"/>
-        </w:rPr>
-      </w:pPr>
-      <w:r>
-        <w:rPr>
-          <w:rFonts w:ascii="Avenir" w:hAnsi="Avenir"/>
-        </w:rPr>
-        <w:t>[Paving Costs Chart]</w:t>
-      </w:r>
-    </w:p>
-    <w:p>
-      <w:pPr>
-        <w:rPr>
-          <w:rFonts w:ascii="Avenir" w:hAnsi="Avenir"/>
-        </w:rPr>
-      </w:pPr>
-      <w:r>
-        <w:rPr>
-          <w:rFonts w:ascii="Avenir" w:hAnsi="Avenir"/>
-        </w:rPr>
-        <w:br w:type="page"/>
-      </w:r>
-    </w:p>
-    <w:p>
-      <w:pPr>
-        <w:rPr>
-          <w:rFonts w:ascii="Avenir Book" w:hAnsi="Avenir Book"/>
-          <w:b/>
-          <w:sz w:val="40"/>
-          <w:szCs w:val="40"/>
-        </w:rPr>
-      </w:pPr>
-      <w:r>
-        <w:rPr>
-          <w:rFonts w:ascii="Avenir Book" w:hAnsi="Avenir Book"/>
-          <w:b/>
-          <w:sz w:val="40"/>
-          <w:szCs w:val="40"/>
-        </w:rPr>
-        <w:lastRenderedPageBreak/>
-        <w:t>Potholes</w:t>
-      </w:r>
-    </w:p>
-    <w:p>
-      <w:pPr>
-        <w:pStyle w:val="NormalWeb"/>
-        <w:shd w:val="clear" w:color="auto" w:fill="FFFFFF"/>
-        <w:spacing w:before="0" w:beforeAutospacing="0"/>
-        <w:rPr>
-          <w:rFonts w:ascii="Avenir" w:hAnsi="Avenir"/>
-        </w:rPr>
-      </w:pPr>
-    </w:p>
-    <w:p>
-      <w:pPr>
-        <w:pStyle w:val="NormalWeb"/>
-        <w:shd w:val="clear" w:color="auto" w:fill="FFFFFF"/>
-        <w:spacing w:before="0" w:beforeAutospacing="0"/>
-        <w:rPr>
-          <w:rFonts w:ascii="Avenir" w:hAnsi="Avenir"/>
-        </w:rPr>
-      </w:pPr>
-      <w:r>
-        <w:rPr>
-          <w:rFonts w:ascii="Avenir" w:hAnsi="Avenir"/>
-        </w:rPr>
-        <w:t>The Streets Department provided the Controller</w:t>
-      </w:r>
-      <w:r>
-        <w:rPr>
-          <w:rFonts w:ascii="Avenir" w:hAnsi="Avenir"/>
-        </w:rPr>
-        <w:t>’s</w:t>
-      </w:r>
-      <w:r>
-        <w:rPr>
-          <w:rFonts w:ascii="Avenir" w:hAnsi="Avenir"/>
-        </w:rPr>
-        <w:t xml:space="preserve"> Office with data for nearly 200,000 street defect requests and 270,000 repairs that occurred between January 1, 2013 and July 1, 2018. Below, we visualize these datasets with the </w:t>
-      </w:r>
-      <w:r>
-        <w:rPr>
-          <w:rStyle w:val="Emphasis"/>
-          <w:rFonts w:ascii="Avenir" w:hAnsi="Avenir"/>
-        </w:rPr>
-        <w:t>Pothole Explorer</w:t>
-      </w:r>
-      <w:r>
-        <w:rPr>
-          <w:rFonts w:ascii="Avenir" w:hAnsi="Avenir"/>
-        </w:rPr>
-        <w:t>, an interactive dashboard highlighting trends over time and across different neighborhoods of the city. The charts and maps are fully reactive, allowing users to select specific neighborhoods or time periods and have each component of the dashboard update accordingly.</w:t>
-      </w:r>
-    </w:p>
-    <w:p>
-      <w:pPr>
-        <w:pStyle w:val="NormalWeb"/>
-        <w:shd w:val="clear" w:color="auto" w:fill="FFFFFF"/>
-        <w:spacing w:before="0" w:beforeAutospacing="0"/>
-        <w:rPr>
-          <w:rFonts w:ascii="Avenir" w:hAnsi="Avenir"/>
-        </w:rPr>
-      </w:pPr>
-      <w:r>
-        <w:rPr>
-          <w:rFonts w:ascii="Avenir" w:hAnsi="Avenir"/>
-        </w:rPr>
-        <w:t>The data includes both the requests for street defect repairs that were received by the Streets Department and the subsequent repairs that were performed. Residents can report street defects by calling 311, 215-686-5560, </w:t>
-      </w:r>
-      <w:hyperlink r:id="rId8" w:tgtFrame="blank_" w:history="1">
-        <w:r>
-          <w:rPr>
-            <w:rStyle w:val="Hyperlink"/>
-            <w:rFonts w:ascii="Avenir" w:hAnsi="Avenir"/>
-            <w:color w:val="auto"/>
+            <w:rFonts w:ascii="Avenir Book" w:hAnsi="Avenir Book"/>
+            <w:color w:val="000000" w:themeColor="text1"/>
+            <w:shd w:val="clear" w:color="auto" w:fill="FFFFFF"/>
           </w:rPr>
           <w:t>filling out an online form</w:t>
         </w:r>
       </w:hyperlink>
       <w:r>
         <w:rPr>
-          <w:rFonts w:ascii="Avenir" w:hAnsi="Avenir"/>
+          <w:rFonts w:ascii="Avenir Book" w:hAnsi="Avenir Book"/>
+          <w:color w:val="000000" w:themeColor="text1"/>
+          <w:shd w:val="clear" w:color="auto" w:fill="FFFFFF"/>
         </w:rPr>
         <w:t>, or by using the 311 mobile app.</w:t>
+      </w:r>
+    </w:p>
+    <w:p>
+      <w:pPr>
+        <w:rPr>
+          <w:rFonts w:ascii="Avenir Book" w:hAnsi="Avenir Book"/>
+          <w:color w:val="000000" w:themeColor="text1"/>
+        </w:rPr>
+      </w:pPr>
+    </w:p>
+    <w:p>
+      <w:pPr>
+        <w:pStyle w:val="Heading2"/>
+        <w:shd w:val="clear" w:color="auto" w:fill="FFFFFF"/>
+        <w:spacing w:before="0" w:beforeAutospacing="0"/>
+        <w:rPr>
+          <w:rFonts w:ascii="Avenir Book" w:hAnsi="Avenir Book" w:cs="Arial"/>
+          <w:b w:val="0"/>
+          <w:bCs w:val="0"/>
+          <w:color w:val="000000" w:themeColor="text1"/>
+        </w:rPr>
+      </w:pPr>
+      <w:r>
+        <w:rPr>
+          <w:rFonts w:ascii="Avenir Book" w:hAnsi="Avenir Book" w:cs="Arial"/>
+          <w:b w:val="0"/>
+          <w:bCs w:val="0"/>
+          <w:color w:val="000000" w:themeColor="text1"/>
+        </w:rPr>
+        <w:t>Fixing Street Defects</w:t>
       </w:r>
     </w:p>
     <w:p>
@@ -1001,172 +810,133 @@
         <w:shd w:val="clear" w:color="auto" w:fill="FFFFFF"/>
         <w:spacing w:before="0" w:beforeAutospacing="0"/>
         <w:rPr>
-          <w:rFonts w:ascii="Avenir" w:hAnsi="Avenir"/>
-        </w:rPr>
-      </w:pPr>
-      <w:r>
-        <w:rPr>
-          <w:rFonts w:ascii="Avenir" w:hAnsi="Avenir"/>
-        </w:rPr>
-        <w:t>There is not a one-to-one relationship between requests and repairs, as some street defects are reported multiple times to the Streets Department and others are not reported at all. So, while certain areas of the city tend to report street defects more often than other areas, the repairs performed tend to be more evenly distributed throughout the city.</w:t>
-      </w:r>
-    </w:p>
-    <w:p>
-      <w:pPr>
-        <w:pStyle w:val="Heading3"/>
-        <w:shd w:val="clear" w:color="auto" w:fill="FFFFFF"/>
-        <w:spacing w:before="0"/>
-        <w:rPr>
-          <w:rFonts w:ascii="Avenir" w:hAnsi="Avenir"/>
-          <w:color w:val="auto"/>
-        </w:rPr>
-      </w:pPr>
-      <w:r>
-        <w:rPr>
-          <w:rFonts w:ascii="Avenir" w:hAnsi="Avenir"/>
-          <w:b/>
-          <w:bCs/>
-          <w:color w:val="auto"/>
-        </w:rPr>
-        <w:t>Quick Facts</w:t>
-      </w:r>
-    </w:p>
-    <w:p>
-      <w:pPr>
-        <w:numPr>
-          <w:ilvl w:val="0"/>
-          <w:numId w:val="3"/>
-        </w:numPr>
+          <w:rFonts w:ascii="Avenir Book" w:hAnsi="Avenir Book"/>
+          <w:color w:val="000000" w:themeColor="text1"/>
+        </w:rPr>
+      </w:pPr>
+      <w:r>
+        <w:rPr>
+          <w:rFonts w:ascii="Avenir Book" w:hAnsi="Avenir Book"/>
+          <w:color w:val="000000" w:themeColor="text1"/>
+        </w:rPr>
+        <w:t xml:space="preserve">The interactive map below uses data for street defect repairs to shed light on a key </w:t>
+      </w:r>
+      <w:r>
+        <w:rPr>
+          <w:rFonts w:ascii="Avenir Book" w:hAnsi="Avenir Book"/>
+          <w:color w:val="000000" w:themeColor="text1"/>
+        </w:rPr>
+        <w:t>issue</w:t>
+      </w:r>
+      <w:r>
+        <w:rPr>
+          <w:rFonts w:ascii="Avenir Book" w:hAnsi="Avenir Book"/>
+          <w:color w:val="000000" w:themeColor="text1"/>
+        </w:rPr>
+        <w:t xml:space="preserve">: which streets have had the most street defect repairs since 2013? To answer this question, the Controller's Office developed the "Street Defect Repair Rating", which rates streets from </w:t>
+      </w:r>
+      <w:r>
+        <w:rPr>
+          <w:rFonts w:ascii="Avenir Book" w:hAnsi="Avenir Book"/>
+          <w:color w:val="000000" w:themeColor="text1"/>
+        </w:rPr>
+        <w:t>0 to 100 based on the number of defect repairs since 2013 and accounts for the different lengths of streets across the city. Streets with a high rating, colored red in the map, have had more defect repairs than average since 2013, while streets with a lower rating, colored green, have had fewer repairs than the citywide average over that time period.</w:t>
+      </w:r>
+    </w:p>
+    <w:p>
+      <w:pPr>
         <w:shd w:val="clear" w:color="auto" w:fill="FFFFFF"/>
         <w:spacing w:before="100" w:beforeAutospacing="1" w:after="100" w:afterAutospacing="1"/>
         <w:rPr>
-          <w:rFonts w:ascii="Avenir" w:hAnsi="Avenir"/>
-        </w:rPr>
-      </w:pPr>
-      <w:r>
-        <w:rPr>
-          <w:rFonts w:ascii="Avenir" w:hAnsi="Avenir"/>
-        </w:rPr>
-        <w:t>Street defects come in </w:t>
-      </w:r>
-      <w:hyperlink r:id="rId9" w:tgtFrame="_blank" w:history="1">
-        <w:r>
-          <w:rPr>
-            <w:rStyle w:val="Hyperlink"/>
-            <w:rFonts w:ascii="Avenir" w:hAnsi="Avenir"/>
-            <w:color w:val="auto"/>
-          </w:rPr>
-          <w:t>several different flavors</w:t>
-        </w:r>
-      </w:hyperlink>
-      <w:r>
-        <w:rPr>
-          <w:rFonts w:ascii="Avenir" w:hAnsi="Avenir"/>
-        </w:rPr>
-        <w:t xml:space="preserve">. The majority, about 80 percent, are potholes. The remaining amount are </w:t>
-      </w:r>
-      <w:r>
-        <w:rPr>
-          <w:rFonts w:ascii="Avenir" w:hAnsi="Avenir"/>
-        </w:rPr>
-        <w:t xml:space="preserve">classified as </w:t>
-      </w:r>
-      <w:r>
-        <w:rPr>
-          <w:rFonts w:ascii="Avenir" w:hAnsi="Avenir"/>
-        </w:rPr>
-        <w:t>cave-ins and utility ditches, which are generally more complicated to fix and can require additional work from a utility company.</w:t>
-      </w:r>
-    </w:p>
-    <w:p>
-      <w:pPr>
-        <w:numPr>
-          <w:ilvl w:val="0"/>
-          <w:numId w:val="3"/>
-        </w:numPr>
+          <w:rFonts w:ascii="Avenir Book" w:hAnsi="Avenir Book"/>
+          <w:color w:val="000000" w:themeColor="text1"/>
+        </w:rPr>
+      </w:pPr>
+      <w:r>
+        <w:rPr>
+          <w:rFonts w:ascii="Avenir Book" w:hAnsi="Avenir Book"/>
+          <w:color w:val="000000" w:themeColor="text1"/>
+        </w:rPr>
+        <w:t>[Interactive Map]</w:t>
+      </w:r>
+    </w:p>
+    <w:p>
+      <w:pPr>
+        <w:pStyle w:val="Heading2"/>
+        <w:shd w:val="clear" w:color="auto" w:fill="FFFFFF"/>
+        <w:spacing w:before="0" w:beforeAutospacing="0"/>
+        <w:rPr>
+          <w:rFonts w:ascii="Avenir Book" w:hAnsi="Avenir Book" w:cs="Arial"/>
+          <w:b w:val="0"/>
+          <w:bCs w:val="0"/>
+          <w:color w:val="000000" w:themeColor="text1"/>
+        </w:rPr>
+      </w:pPr>
+      <w:r>
+        <w:rPr>
+          <w:rFonts w:ascii="Avenir Book" w:hAnsi="Avenir Book" w:cs="Arial"/>
+          <w:b w:val="0"/>
+          <w:bCs w:val="0"/>
+          <w:color w:val="000000" w:themeColor="text1"/>
+        </w:rPr>
+        <w:t>The Pothole Explorer</w:t>
+      </w:r>
+    </w:p>
+    <w:p>
+      <w:pPr>
+        <w:pStyle w:val="text-left"/>
+        <w:shd w:val="clear" w:color="auto" w:fill="FFFFFF"/>
+        <w:spacing w:before="0" w:beforeAutospacing="0"/>
+        <w:rPr>
+          <w:rFonts w:ascii="Avenir Book" w:hAnsi="Avenir Book"/>
+          <w:color w:val="000000" w:themeColor="text1"/>
+        </w:rPr>
+      </w:pPr>
+      <w:r>
+        <w:rPr>
+          <w:rFonts w:ascii="Avenir Book" w:hAnsi="Avenir Book"/>
+          <w:color w:val="000000" w:themeColor="text1"/>
+        </w:rPr>
+        <w:t>The data for street defect repairs and requests is visualized below as part of an interactive dashboard highlighting trends over time and across different neighborhoods of the city. The charts and maps are fully reactive, allowing users to select specific neighborhoods or time periods and have each component of the dashboard update accordingly.</w:t>
+      </w:r>
+    </w:p>
+    <w:p>
+      <w:pPr>
+        <w:pStyle w:val="text-left"/>
+        <w:shd w:val="clear" w:color="auto" w:fill="FFFFFF"/>
+        <w:spacing w:before="0" w:beforeAutospacing="0"/>
+        <w:rPr>
+          <w:rFonts w:ascii="Avenir Book" w:hAnsi="Avenir Book"/>
+          <w:color w:val="000000" w:themeColor="text1"/>
+        </w:rPr>
+      </w:pPr>
+      <w:r>
+        <w:rPr>
+          <w:rFonts w:ascii="Avenir Book" w:hAnsi="Avenir Book"/>
+          <w:color w:val="000000" w:themeColor="text1"/>
+        </w:rPr>
+        <w:t>[Interactive Dashboard]</w:t>
+      </w:r>
+    </w:p>
+    <w:p>
+      <w:pPr>
+        <w:shd w:val="clear" w:color="auto" w:fill="FFFFFF"/>
+        <w:jc w:val="center"/>
+        <w:rPr>
+          <w:rFonts w:ascii="Avenir Book" w:hAnsi="Avenir Book"/>
+          <w:color w:val="000000" w:themeColor="text1"/>
+        </w:rPr>
+      </w:pPr>
+    </w:p>
+    <w:p>
+      <w:pPr>
         <w:shd w:val="clear" w:color="auto" w:fill="FFFFFF"/>
         <w:spacing w:before="100" w:beforeAutospacing="1" w:after="100" w:afterAutospacing="1"/>
         <w:rPr>
-          <w:rFonts w:ascii="Avenir" w:hAnsi="Avenir"/>
-        </w:rPr>
-      </w:pPr>
-      <w:r>
-        <w:rPr>
-          <w:rFonts w:ascii="Avenir" w:hAnsi="Avenir"/>
-        </w:rPr>
-        <w:t xml:space="preserve">Not all repairs are the </w:t>
-      </w:r>
-      <w:r>
-        <w:rPr>
-          <w:rFonts w:ascii="Avenir" w:hAnsi="Avenir"/>
-        </w:rPr>
-        <w:t>responsibility</w:t>
-      </w:r>
-      <w:r>
-        <w:rPr>
-          <w:rFonts w:ascii="Avenir" w:hAnsi="Avenir"/>
-        </w:rPr>
-        <w:t xml:space="preserve"> of the Streets Department. For example, defects near trolley lines must be repaired by SEPTA and defects on state-maintained roadways are fixed by PennDOT. These types of requests are automatically forwarded to the correct agency by the Streets Department.</w:t>
-      </w:r>
-    </w:p>
-    <w:p>
-      <w:pPr>
-        <w:numPr>
-          <w:ilvl w:val="0"/>
-          <w:numId w:val="3"/>
-        </w:numPr>
-        <w:shd w:val="clear" w:color="auto" w:fill="FFFFFF"/>
-        <w:spacing w:before="100" w:beforeAutospacing="1" w:after="100" w:afterAutospacing="1"/>
-        <w:rPr>
-          <w:rFonts w:ascii="Avenir" w:hAnsi="Avenir"/>
-        </w:rPr>
-      </w:pPr>
-      <w:r>
-        <w:rPr>
-          <w:rFonts w:ascii="Avenir" w:hAnsi="Avenir"/>
-        </w:rPr>
-        <w:t>About 90 percent of reported potholes are repaired within 3 business days.</w:t>
-      </w:r>
-    </w:p>
-    <w:p>
-      <w:pPr>
-        <w:numPr>
-          <w:ilvl w:val="0"/>
-          <w:numId w:val="3"/>
-        </w:numPr>
-        <w:shd w:val="clear" w:color="auto" w:fill="FFFFFF"/>
-        <w:spacing w:before="100" w:beforeAutospacing="1" w:after="100" w:afterAutospacing="1"/>
-        <w:rPr>
-          <w:rFonts w:ascii="Avenir" w:hAnsi="Avenir"/>
-        </w:rPr>
-      </w:pPr>
-      <w:r>
-        <w:rPr>
-          <w:rFonts w:ascii="Avenir" w:hAnsi="Avenir"/>
-        </w:rPr>
-        <w:t>Repairs typically peak during January, February, and March, as the freeze and thaw cycle of winter and spring is a significant contributor to the formation of new potholes.</w:t>
-      </w:r>
-    </w:p>
-    <w:p>
-      <w:pPr>
-        <w:numPr>
-          <w:ilvl w:val="0"/>
-          <w:numId w:val="3"/>
-        </w:numPr>
-        <w:shd w:val="clear" w:color="auto" w:fill="FFFFFF"/>
-        <w:spacing w:before="100" w:beforeAutospacing="1" w:after="100" w:afterAutospacing="1"/>
-        <w:rPr>
-          <w:rFonts w:ascii="Avenir" w:hAnsi="Avenir"/>
-        </w:rPr>
-      </w:pPr>
-      <w:r>
-        <w:rPr>
-          <w:rFonts w:ascii="Avenir" w:hAnsi="Avenir"/>
-        </w:rPr>
-        <w:t>Weather is the driving factor behind the fluctuations in the number of potholes each year. The overall health of the streets network, affected by the number of miles paved annually, also impacts the number of potholes that occur each year.</w:t>
-      </w:r>
-      <w:bookmarkStart w:id="0" w:name="_GoBack"/>
-      <w:bookmarkEnd w:id="0"/>
+          <w:rFonts w:ascii="Avenir Book" w:hAnsi="Avenir Book"/>
+          <w:color w:val="000000" w:themeColor="text1"/>
+        </w:rPr>
+      </w:pPr>
     </w:p>
     <w:sectPr>
       <w:pgSz w:w="12240" w:h="15840"/>
@@ -2283,6 +2053,40 @@
       <w:u w:val="single"/>
     </w:rPr>
   </w:style>
+  <w:style w:type="paragraph" w:customStyle="1" w:styleId="text-left">
+    <w:name w:val="text-left"/>
+    <w:basedOn w:val="Normal"/>
+    <w:rsid w:val="00136C1A"/>
+    <w:pPr>
+      <w:spacing w:before="100" w:beforeAutospacing="1" w:after="100" w:afterAutospacing="1"/>
+    </w:pPr>
+  </w:style>
+  <w:style w:type="paragraph" w:styleId="BalloonText">
+    <w:name w:val="Balloon Text"/>
+    <w:basedOn w:val="Normal"/>
+    <w:link w:val="BalloonTextChar"/>
+    <w:uiPriority w:val="99"/>
+    <w:semiHidden/>
+    <w:unhideWhenUsed/>
+    <w:rsid w:val="003A30FB"/>
+    <w:rPr>
+      <w:sz w:val="18"/>
+      <w:szCs w:val="18"/>
+    </w:rPr>
+  </w:style>
+  <w:style w:type="character" w:customStyle="1" w:styleId="BalloonTextChar">
+    <w:name w:val="Balloon Text Char"/>
+    <w:basedOn w:val="DefaultParagraphFont"/>
+    <w:link w:val="BalloonText"/>
+    <w:uiPriority w:val="99"/>
+    <w:semiHidden/>
+    <w:rsid w:val="003A30FB"/>
+    <w:rPr>
+      <w:rFonts w:ascii="Times New Roman" w:eastAsia="Times New Roman" w:hAnsi="Times New Roman" w:cs="Times New Roman"/>
+      <w:sz w:val="18"/>
+      <w:szCs w:val="18"/>
+    </w:rPr>
+  </w:style>
 </w:styles>
 </file>
 
